--- a/DIW/UD02/Briongos_Garcia_Dario_TEMA_02_AA_01.docx
+++ b/DIW/UD02/Briongos_Garcia_Dario_TEMA_02_AA_01.docx
@@ -2,7 +2,95 @@
 <file path=word/document.xml><?xml version="1.0" encoding="utf-8"?>
 <w:document xmlns:wpc="http://schemas.microsoft.com/office/word/2010/wordprocessingCanvas" xmlns:cx="http://schemas.microsoft.com/office/drawing/2014/chartex" xmlns:cx1="http://schemas.microsoft.com/office/drawing/2015/9/8/chartex" xmlns:cx2="http://schemas.microsoft.com/office/drawing/2015/10/21/chartex" xmlns:cx3="http://schemas.microsoft.com/office/drawing/2016/5/9/chartex" xmlns:cx4="http://schemas.microsoft.com/office/drawing/2016/5/10/chartex" xmlns:cx5="http://schemas.microsoft.com/office/drawing/2016/5/11/chartex" xmlns:cx6="http://schemas.microsoft.com/office/drawing/2016/5/12/chartex" xmlns:cx7="http://schemas.microsoft.com/office/drawing/2016/5/13/chartex" xmlns:cx8="http://schemas.microsoft.com/office/drawing/2016/5/14/chartex" xmlns:mc="http://schemas.openxmlformats.org/markup-compatibility/2006" xmlns:aink="http://schemas.microsoft.com/office/drawing/2016/ink" xmlns:am3d="http://schemas.microsoft.com/office/drawing/2017/model3d" xmlns:o="urn:schemas-microsoft-com:office:office" xmlns:oel="http://schemas.microsoft.com/office/2019/extlst" xmlns:r="http://schemas.openxmlformats.org/officeDocument/2006/relationships" xmlns:m="http://schemas.openxmlformats.org/officeDocument/2006/math" xmlns:v="urn:schemas-microsoft-com:vml" xmlns:wp14="http://schemas.microsoft.com/office/word/2010/wordprocessingDrawing" xmlns:wp="http://schemas.openxmlformats.org/drawingml/2006/wordprocessingDrawing" xmlns:w10="urn:schemas-microsoft-com:office:word" xmlns:w="http://schemas.openxmlformats.org/wordprocessingml/2006/main" xmlns:w14="http://schemas.microsoft.com/office/word/2010/wordml" xmlns:w15="http://schemas.microsoft.com/office/word/2012/wordml" xmlns:w16cex="http://schemas.microsoft.com/office/word/2018/wordml/cex" xmlns:w16cid="http://schemas.microsoft.com/office/word/2016/wordml/cid" xmlns:w16="http://schemas.microsoft.com/office/word/2018/wordml" xmlns:w16du="http://schemas.microsoft.com/office/word/2023/wordml/word16du" xmlns:w16sdtdh="http://schemas.microsoft.com/office/word/2020/wordml/sdtdatahash" xmlns:w16sdtfl="http://schemas.microsoft.com/office/word/2024/wordml/sdtformatlock" xmlns:w16se="http://schemas.microsoft.com/office/word/2015/wordml/symex" xmlns:wpg="http://schemas.microsoft.com/office/word/2010/wordprocessingGroup" xmlns:wpi="http://schemas.microsoft.com/office/word/2010/wordprocessingInk" xmlns:wne="http://schemas.microsoft.com/office/word/2006/wordml" xmlns:wps="http://schemas.microsoft.com/office/word/2010/wordprocessingShape" mc:Ignorable="w14 w15 w16se w16cid w16 w16cex w16sdtdh w16sdtfl w16du wp14">
   <w:body>
-    <w:p/>
+    <w:p>
+      <w:pPr>
+        <w:jc w:val="center"/>
+        <w:rPr>
+          <w:b/>
+          <w:bCs/>
+          <w:sz w:val="40"/>
+          <w:szCs w:val="40"/>
+        </w:rPr>
+      </w:pPr>
+      <w:r>
+        <w:rPr>
+          <w:b/>
+          <w:bCs/>
+          <w:sz w:val="40"/>
+          <w:szCs w:val="40"/>
+        </w:rPr>
+        <w:t>TEMA 02. ACTIVIDAD DE APRENDIZAJE 01</w:t>
+      </w:r>
+    </w:p>
+    <w:p>
+      <w:pPr>
+        <w:jc w:val="center"/>
+        <w:rPr>
+          <w:b/>
+          <w:bCs/>
+          <w:sz w:val="40"/>
+          <w:szCs w:val="40"/>
+        </w:rPr>
+      </w:pPr>
+    </w:p>
+    <w:p>
+      <w:pPr>
+        <w:rPr>
+          <w:sz w:val="22"/>
+          <w:szCs w:val="22"/>
+        </w:rPr>
+      </w:pPr>
+      <w:proofErr w:type="spellStart"/>
+      <w:r>
+        <w:rPr>
+          <w:sz w:val="22"/>
+          <w:szCs w:val="22"/>
+        </w:rPr>
+        <w:t>asafas</w:t>
+      </w:r>
+      <w:proofErr w:type="spellEnd"/>
+      <w:r>
+        <w:rPr>
+          <w:sz w:val="22"/>
+          <w:szCs w:val="22"/>
+        </w:rPr>
+        <w:drawing>
+          <wp:inline distT="0" distB="0" distL="0" distR="0" wp14:anchorId="3249C97A" wp14:editId="1E6EE477">
+            <wp:extent cx="5964009" cy="1836752"/>
+            <wp:effectExtent l="0" t="0" r="0" b="0"/>
+            <wp:docPr id="412696242" name="Imagen 1" descr="Interfaz de usuario gráfica, Aplicación&#10;&#10;El contenido generado por IA puede ser incorrecto."/>
+            <wp:cNvGraphicFramePr>
+              <a:graphicFrameLocks xmlns:a="http://schemas.openxmlformats.org/drawingml/2006/main" noChangeAspect="1"/>
+            </wp:cNvGraphicFramePr>
+            <a:graphic xmlns:a="http://schemas.openxmlformats.org/drawingml/2006/main">
+              <a:graphicData uri="http://schemas.openxmlformats.org/drawingml/2006/picture">
+                <pic:pic xmlns:pic="http://schemas.openxmlformats.org/drawingml/2006/picture">
+                  <pic:nvPicPr>
+                    <pic:cNvPr id="412696242" name="Imagen 1" descr="Interfaz de usuario gráfica, Aplicación&#10;&#10;El contenido generado por IA puede ser incorrecto."/>
+                    <pic:cNvPicPr/>
+                  </pic:nvPicPr>
+                  <pic:blipFill>
+                    <a:blip r:embed="rId4"/>
+                    <a:stretch>
+                      <a:fillRect/>
+                    </a:stretch>
+                  </pic:blipFill>
+                  <pic:spPr>
+                    <a:xfrm>
+                      <a:off x="0" y="0"/>
+                      <a:ext cx="5966662" cy="1837569"/>
+                    </a:xfrm>
+                    <a:prstGeom prst="rect">
+                      <a:avLst/>
+                    </a:prstGeom>
+                  </pic:spPr>
+                </pic:pic>
+              </a:graphicData>
+            </a:graphic>
+          </wp:inline>
+        </w:drawing>
+      </w:r>
+    </w:p>
     <w:sectPr>
       <w:pgSz w:w="11906" w:h="16838"/>
       <w:pgMar w:top="1417" w:right="1701" w:bottom="1417" w:left="1701" w:header="708" w:footer="708" w:gutter="0"/>
@@ -616,7 +704,6 @@
   <w:style w:type="character" w:default="1" w:styleId="Fuentedeprrafopredeter">
     <w:name w:val="Default Paragraph Font"/>
     <w:uiPriority w:val="1"/>
-    <w:semiHidden/>
     <w:unhideWhenUsed/>
   </w:style>
   <w:style w:type="table" w:default="1" w:styleId="Tablanormal">

--- a/DIW/UD02/Briongos_Garcia_Dario_TEMA_02_AA_01.docx
+++ b/DIW/UD02/Briongos_Garcia_Dario_TEMA_02_AA_01.docx
@@ -32,31 +32,247 @@
           <w:szCs w:val="40"/>
         </w:rPr>
       </w:pPr>
-    </w:p>
-    <w:p>
-      <w:pPr>
-        <w:rPr>
-          <w:sz w:val="22"/>
-          <w:szCs w:val="22"/>
-        </w:rPr>
-      </w:pPr>
       <w:proofErr w:type="spellStart"/>
       <w:r>
         <w:rPr>
-          <w:sz w:val="22"/>
-          <w:szCs w:val="22"/>
-        </w:rPr>
-        <w:t>asafas</w:t>
+          <w:b/>
+          <w:bCs/>
+          <w:sz w:val="40"/>
+          <w:szCs w:val="40"/>
+        </w:rPr>
+        <w:t>Dario</w:t>
       </w:r>
       <w:proofErr w:type="spellEnd"/>
       <w:r>
         <w:rPr>
-          <w:sz w:val="22"/>
-          <w:szCs w:val="22"/>
+          <w:b/>
+          <w:bCs/>
+          <w:sz w:val="40"/>
+          <w:szCs w:val="40"/>
+        </w:rPr>
+        <w:t xml:space="preserve"> Briongos </w:t>
+      </w:r>
+      <w:proofErr w:type="spellStart"/>
+      <w:r>
+        <w:rPr>
+          <w:b/>
+          <w:bCs/>
+          <w:sz w:val="40"/>
+          <w:szCs w:val="40"/>
+        </w:rPr>
+        <w:t>Garcia</w:t>
+      </w:r>
+      <w:proofErr w:type="spellEnd"/>
+    </w:p>
+    <w:p>
+      <w:pPr>
+        <w:jc w:val="center"/>
+        <w:rPr>
+          <w:b/>
+          <w:bCs/>
+          <w:sz w:val="40"/>
+          <w:szCs w:val="40"/>
+        </w:rPr>
+      </w:pPr>
+    </w:p>
+    <w:p>
+      <w:pPr>
+        <w:rPr>
+          <w:sz w:val="22"/>
+          <w:szCs w:val="22"/>
+        </w:rPr>
+      </w:pPr>
+      <w:r>
+        <w:rPr>
+          <w:sz w:val="22"/>
+          <w:szCs w:val="22"/>
+        </w:rPr>
+        <w:t xml:space="preserve">1 </w:t>
+      </w:r>
+      <w:proofErr w:type="gramStart"/>
+      <w:r>
+        <w:rPr>
+          <w:sz w:val="22"/>
+          <w:szCs w:val="22"/>
+        </w:rPr>
+        <w:t>Salida</w:t>
+      </w:r>
+      <w:proofErr w:type="gramEnd"/>
+      <w:r>
+        <w:rPr>
+          <w:sz w:val="22"/>
+          <w:szCs w:val="22"/>
+        </w:rPr>
+        <w:t xml:space="preserve"> del archivo </w:t>
+      </w:r>
+      <w:proofErr w:type="spellStart"/>
+      <w:r>
+        <w:rPr>
+          <w:sz w:val="22"/>
+          <w:szCs w:val="22"/>
+        </w:rPr>
+        <w:t>html</w:t>
+      </w:r>
+      <w:proofErr w:type="spellEnd"/>
+    </w:p>
+    <w:p>
+      <w:pPr>
+        <w:rPr>
+          <w:sz w:val="18"/>
+          <w:szCs w:val="18"/>
+        </w:rPr>
+      </w:pPr>
+      <w:r>
+        <w:rPr>
+          <w:sz w:val="18"/>
+          <w:szCs w:val="18"/>
+        </w:rPr>
+        <w:t xml:space="preserve">La salida del código va a contener 3 </w:t>
+      </w:r>
+      <w:proofErr w:type="spellStart"/>
+      <w:r>
+        <w:rPr>
+          <w:sz w:val="18"/>
+          <w:szCs w:val="18"/>
+        </w:rPr>
+        <w:t>titulos</w:t>
+      </w:r>
+      <w:proofErr w:type="spellEnd"/>
+      <w:r>
+        <w:rPr>
+          <w:sz w:val="18"/>
+          <w:szCs w:val="18"/>
+        </w:rPr>
+        <w:t xml:space="preserve"> diferentes uno en negrita </w:t>
+      </w:r>
+      <w:proofErr w:type="gramStart"/>
+      <w:r>
+        <w:rPr>
+          <w:sz w:val="18"/>
+          <w:szCs w:val="18"/>
+        </w:rPr>
+        <w:t>el otro cursiva</w:t>
+      </w:r>
+      <w:proofErr w:type="gramEnd"/>
+      <w:r>
+        <w:rPr>
+          <w:sz w:val="18"/>
+          <w:szCs w:val="18"/>
+        </w:rPr>
+        <w:t xml:space="preserve"> y el otro con una </w:t>
+      </w:r>
+      <w:proofErr w:type="spellStart"/>
+      <w:r>
+        <w:rPr>
+          <w:sz w:val="18"/>
+          <w:szCs w:val="18"/>
+        </w:rPr>
+        <w:t>tipografia</w:t>
+      </w:r>
+      <w:proofErr w:type="spellEnd"/>
+      <w:r>
+        <w:rPr>
+          <w:sz w:val="18"/>
+          <w:szCs w:val="18"/>
+        </w:rPr>
+        <w:t xml:space="preserve"> distinta.</w:t>
+      </w:r>
+    </w:p>
+    <w:p>
+      <w:pPr>
+        <w:rPr>
+          <w:sz w:val="18"/>
+          <w:szCs w:val="18"/>
+        </w:rPr>
+      </w:pPr>
+      <w:r>
+        <w:rPr>
+          <w:sz w:val="18"/>
+          <w:szCs w:val="18"/>
         </w:rPr>
         <w:drawing>
-          <wp:inline distT="0" distB="0" distL="0" distR="0" wp14:anchorId="3249C97A" wp14:editId="1E6EE477">
-            <wp:extent cx="5964009" cy="1836752"/>
+          <wp:inline distT="0" distB="0" distL="0" distR="0" wp14:anchorId="4068FDA2" wp14:editId="75A7520B">
+            <wp:extent cx="4413250" cy="2223342"/>
+            <wp:effectExtent l="0" t="0" r="6350" b="5715"/>
+            <wp:docPr id="286774854" name="Imagen 1"/>
+            <wp:cNvGraphicFramePr>
+              <a:graphicFrameLocks xmlns:a="http://schemas.openxmlformats.org/drawingml/2006/main" noChangeAspect="1"/>
+            </wp:cNvGraphicFramePr>
+            <a:graphic xmlns:a="http://schemas.openxmlformats.org/drawingml/2006/main">
+              <a:graphicData uri="http://schemas.openxmlformats.org/drawingml/2006/picture">
+                <pic:pic xmlns:pic="http://schemas.openxmlformats.org/drawingml/2006/picture">
+                  <pic:nvPicPr>
+                    <pic:cNvPr id="286774854" name=""/>
+                    <pic:cNvPicPr/>
+                  </pic:nvPicPr>
+                  <pic:blipFill>
+                    <a:blip r:embed="rId4"/>
+                    <a:stretch>
+                      <a:fillRect/>
+                    </a:stretch>
+                  </pic:blipFill>
+                  <pic:spPr>
+                    <a:xfrm>
+                      <a:off x="0" y="0"/>
+                      <a:ext cx="4415984" cy="2224719"/>
+                    </a:xfrm>
+                    <a:prstGeom prst="rect">
+                      <a:avLst/>
+                    </a:prstGeom>
+                  </pic:spPr>
+                </pic:pic>
+              </a:graphicData>
+            </a:graphic>
+          </wp:inline>
+        </w:drawing>
+      </w:r>
+    </w:p>
+    <w:p>
+      <w:pPr>
+        <w:rPr>
+          <w:sz w:val="22"/>
+          <w:szCs w:val="22"/>
+        </w:rPr>
+      </w:pPr>
+    </w:p>
+    <w:p>
+      <w:pPr>
+        <w:rPr>
+          <w:sz w:val="22"/>
+          <w:szCs w:val="22"/>
+        </w:rPr>
+      </w:pPr>
+      <w:r>
+        <w:rPr>
+          <w:sz w:val="22"/>
+          <w:szCs w:val="22"/>
+        </w:rPr>
+        <w:t xml:space="preserve">2. </w:t>
+      </w:r>
+      <w:r>
+        <w:rPr>
+          <w:sz w:val="22"/>
+          <w:szCs w:val="22"/>
+        </w:rPr>
+        <w:t xml:space="preserve"> Fichero </w:t>
+      </w:r>
+    </w:p>
+    <w:p>
+      <w:pPr>
+        <w:rPr>
+          <w:sz w:val="22"/>
+          <w:szCs w:val="22"/>
+        </w:rPr>
+      </w:pPr>
+      <w:r>
+        <w:rPr>
+          <w:noProof/>
+          <w:sz w:val="22"/>
+          <w:szCs w:val="22"/>
+        </w:rPr>
+        <w:drawing>
+          <wp:inline distT="0" distB="0" distL="0" distR="0" wp14:anchorId="3249C97A" wp14:editId="352298DF">
+            <wp:extent cx="5715000" cy="1760064"/>
             <wp:effectExtent l="0" t="0" r="0" b="0"/>
             <wp:docPr id="412696242" name="Imagen 1" descr="Interfaz de usuario gráfica, Aplicación&#10;&#10;El contenido generado por IA puede ser incorrecto."/>
             <wp:cNvGraphicFramePr>
@@ -70,7 +286,7 @@
                     <pic:cNvPicPr/>
                   </pic:nvPicPr>
                   <pic:blipFill>
-                    <a:blip r:embed="rId4"/>
+                    <a:blip r:embed="rId5"/>
                     <a:stretch>
                       <a:fillRect/>
                     </a:stretch>
@@ -78,7 +294,312 @@
                   <pic:spPr>
                     <a:xfrm>
                       <a:off x="0" y="0"/>
-                      <a:ext cx="5966662" cy="1837569"/>
+                      <a:ext cx="5722866" cy="1762487"/>
+                    </a:xfrm>
+                    <a:prstGeom prst="rect">
+                      <a:avLst/>
+                    </a:prstGeom>
+                  </pic:spPr>
+                </pic:pic>
+              </a:graphicData>
+            </a:graphic>
+          </wp:inline>
+        </w:drawing>
+      </w:r>
+    </w:p>
+    <w:p>
+      <w:pPr>
+        <w:rPr>
+          <w:sz w:val="22"/>
+          <w:szCs w:val="22"/>
+        </w:rPr>
+      </w:pPr>
+    </w:p>
+    <w:p>
+      <w:pPr>
+        <w:rPr>
+          <w:sz w:val="22"/>
+          <w:szCs w:val="22"/>
+        </w:rPr>
+      </w:pPr>
+      <w:r>
+        <w:rPr>
+          <w:sz w:val="22"/>
+          <w:szCs w:val="22"/>
+        </w:rPr>
+        <w:t xml:space="preserve">3. Instalo la extensión </w:t>
+      </w:r>
+      <w:proofErr w:type="spellStart"/>
+      <w:r>
+        <w:rPr>
+          <w:sz w:val="22"/>
+          <w:szCs w:val="22"/>
+        </w:rPr>
+        <w:t>view</w:t>
+      </w:r>
+      <w:proofErr w:type="spellEnd"/>
+      <w:r>
+        <w:rPr>
+          <w:sz w:val="22"/>
+          <w:szCs w:val="22"/>
+        </w:rPr>
+        <w:t>-</w:t>
+      </w:r>
+      <w:proofErr w:type="spellStart"/>
+      <w:r>
+        <w:rPr>
+          <w:sz w:val="22"/>
+          <w:szCs w:val="22"/>
+        </w:rPr>
+        <w:t>in-browser</w:t>
+      </w:r>
+      <w:proofErr w:type="spellEnd"/>
+    </w:p>
+    <w:p>
+      <w:pPr>
+        <w:rPr>
+          <w:sz w:val="22"/>
+          <w:szCs w:val="22"/>
+        </w:rPr>
+      </w:pPr>
+      <w:r>
+        <w:rPr>
+          <w:sz w:val="22"/>
+          <w:szCs w:val="22"/>
+        </w:rPr>
+        <w:drawing>
+          <wp:inline distT="0" distB="0" distL="0" distR="0" wp14:anchorId="25113DAB" wp14:editId="4BE7269C">
+            <wp:extent cx="3422650" cy="1098355"/>
+            <wp:effectExtent l="0" t="0" r="6350" b="6985"/>
+            <wp:docPr id="411262942" name="Imagen 1"/>
+            <wp:cNvGraphicFramePr>
+              <a:graphicFrameLocks xmlns:a="http://schemas.openxmlformats.org/drawingml/2006/main" noChangeAspect="1"/>
+            </wp:cNvGraphicFramePr>
+            <a:graphic xmlns:a="http://schemas.openxmlformats.org/drawingml/2006/main">
+              <a:graphicData uri="http://schemas.openxmlformats.org/drawingml/2006/picture">
+                <pic:pic xmlns:pic="http://schemas.openxmlformats.org/drawingml/2006/picture">
+                  <pic:nvPicPr>
+                    <pic:cNvPr id="411262942" name=""/>
+                    <pic:cNvPicPr/>
+                  </pic:nvPicPr>
+                  <pic:blipFill>
+                    <a:blip r:embed="rId6"/>
+                    <a:stretch>
+                      <a:fillRect/>
+                    </a:stretch>
+                  </pic:blipFill>
+                  <pic:spPr>
+                    <a:xfrm>
+                      <a:off x="0" y="0"/>
+                      <a:ext cx="3434534" cy="1102169"/>
+                    </a:xfrm>
+                    <a:prstGeom prst="rect">
+                      <a:avLst/>
+                    </a:prstGeom>
+                  </pic:spPr>
+                </pic:pic>
+              </a:graphicData>
+            </a:graphic>
+          </wp:inline>
+        </w:drawing>
+      </w:r>
+    </w:p>
+    <w:p>
+      <w:pPr>
+        <w:rPr>
+          <w:sz w:val="22"/>
+          <w:szCs w:val="22"/>
+        </w:rPr>
+      </w:pPr>
+    </w:p>
+    <w:p>
+      <w:pPr>
+        <w:rPr>
+          <w:sz w:val="22"/>
+          <w:szCs w:val="22"/>
+        </w:rPr>
+      </w:pPr>
+      <w:r>
+        <w:rPr>
+          <w:sz w:val="22"/>
+          <w:szCs w:val="22"/>
+        </w:rPr>
+        <w:t xml:space="preserve">4. </w:t>
+      </w:r>
+      <w:r>
+        <w:rPr>
+          <w:sz w:val="22"/>
+          <w:szCs w:val="22"/>
+        </w:rPr>
+        <w:t>Añadir un enlace, en mi caso uno de Google.</w:t>
+      </w:r>
+    </w:p>
+    <w:p>
+      <w:pPr>
+        <w:rPr>
+          <w:sz w:val="22"/>
+          <w:szCs w:val="22"/>
+        </w:rPr>
+      </w:pPr>
+      <w:r>
+        <w:rPr>
+          <w:sz w:val="22"/>
+          <w:szCs w:val="22"/>
+        </w:rPr>
+        <w:drawing>
+          <wp:inline distT="0" distB="0" distL="0" distR="0" wp14:anchorId="5A3DC542" wp14:editId="1601306E">
+            <wp:extent cx="3835400" cy="2176580"/>
+            <wp:effectExtent l="0" t="0" r="0" b="0"/>
+            <wp:docPr id="473044336" name="Imagen 1"/>
+            <wp:cNvGraphicFramePr>
+              <a:graphicFrameLocks xmlns:a="http://schemas.openxmlformats.org/drawingml/2006/main" noChangeAspect="1"/>
+            </wp:cNvGraphicFramePr>
+            <a:graphic xmlns:a="http://schemas.openxmlformats.org/drawingml/2006/main">
+              <a:graphicData uri="http://schemas.openxmlformats.org/drawingml/2006/picture">
+                <pic:pic xmlns:pic="http://schemas.openxmlformats.org/drawingml/2006/picture">
+                  <pic:nvPicPr>
+                    <pic:cNvPr id="473044336" name=""/>
+                    <pic:cNvPicPr/>
+                  </pic:nvPicPr>
+                  <pic:blipFill>
+                    <a:blip r:embed="rId7"/>
+                    <a:stretch>
+                      <a:fillRect/>
+                    </a:stretch>
+                  </pic:blipFill>
+                  <pic:spPr>
+                    <a:xfrm>
+                      <a:off x="0" y="0"/>
+                      <a:ext cx="3841830" cy="2180229"/>
+                    </a:xfrm>
+                    <a:prstGeom prst="rect">
+                      <a:avLst/>
+                    </a:prstGeom>
+                  </pic:spPr>
+                </pic:pic>
+              </a:graphicData>
+            </a:graphic>
+          </wp:inline>
+        </w:drawing>
+      </w:r>
+    </w:p>
+    <w:p>
+      <w:pPr>
+        <w:rPr>
+          <w:sz w:val="22"/>
+          <w:szCs w:val="22"/>
+        </w:rPr>
+      </w:pPr>
+    </w:p>
+    <w:p>
+      <w:pPr>
+        <w:rPr>
+          <w:sz w:val="22"/>
+          <w:szCs w:val="22"/>
+        </w:rPr>
+      </w:pPr>
+      <w:r>
+        <w:rPr>
+          <w:sz w:val="22"/>
+          <w:szCs w:val="22"/>
+        </w:rPr>
+        <w:t>5. Crear directorio y añadir imagen</w:t>
+      </w:r>
+    </w:p>
+    <w:p>
+      <w:pPr>
+        <w:rPr>
+          <w:sz w:val="22"/>
+          <w:szCs w:val="22"/>
+        </w:rPr>
+      </w:pPr>
+      <w:r>
+        <w:rPr>
+          <w:sz w:val="22"/>
+          <w:szCs w:val="22"/>
+        </w:rPr>
+        <w:drawing>
+          <wp:inline distT="0" distB="0" distL="0" distR="0" wp14:anchorId="3CD5C80C" wp14:editId="30E0FAB0">
+            <wp:extent cx="4025900" cy="2201368"/>
+            <wp:effectExtent l="0" t="0" r="0" b="8890"/>
+            <wp:docPr id="456159682" name="Imagen 1" descr="Captura de pantalla de computadora&#10;&#10;El contenido generado por IA puede ser incorrecto."/>
+            <wp:cNvGraphicFramePr>
+              <a:graphicFrameLocks xmlns:a="http://schemas.openxmlformats.org/drawingml/2006/main" noChangeAspect="1"/>
+            </wp:cNvGraphicFramePr>
+            <a:graphic xmlns:a="http://schemas.openxmlformats.org/drawingml/2006/main">
+              <a:graphicData uri="http://schemas.openxmlformats.org/drawingml/2006/picture">
+                <pic:pic xmlns:pic="http://schemas.openxmlformats.org/drawingml/2006/picture">
+                  <pic:nvPicPr>
+                    <pic:cNvPr id="456159682" name="Imagen 1" descr="Captura de pantalla de computadora&#10;&#10;El contenido generado por IA puede ser incorrecto."/>
+                    <pic:cNvPicPr/>
+                  </pic:nvPicPr>
+                  <pic:blipFill>
+                    <a:blip r:embed="rId8"/>
+                    <a:stretch>
+                      <a:fillRect/>
+                    </a:stretch>
+                  </pic:blipFill>
+                  <pic:spPr>
+                    <a:xfrm>
+                      <a:off x="0" y="0"/>
+                      <a:ext cx="4039842" cy="2208992"/>
+                    </a:xfrm>
+                    <a:prstGeom prst="rect">
+                      <a:avLst/>
+                    </a:prstGeom>
+                  </pic:spPr>
+                </pic:pic>
+              </a:graphicData>
+            </a:graphic>
+          </wp:inline>
+        </w:drawing>
+      </w:r>
+    </w:p>
+    <w:p>
+      <w:pPr>
+        <w:rPr>
+          <w:sz w:val="22"/>
+          <w:szCs w:val="22"/>
+        </w:rPr>
+      </w:pPr>
+    </w:p>
+    <w:p>
+      <w:pPr>
+        <w:rPr>
+          <w:sz w:val="22"/>
+          <w:szCs w:val="22"/>
+        </w:rPr>
+      </w:pPr>
+      <w:r>
+        <w:rPr>
+          <w:sz w:val="22"/>
+          <w:szCs w:val="22"/>
+        </w:rPr>
+        <w:drawing>
+          <wp:inline distT="0" distB="0" distL="0" distR="0" wp14:anchorId="7E062E1B" wp14:editId="54A7CB63">
+            <wp:extent cx="2901950" cy="2143362"/>
+            <wp:effectExtent l="0" t="0" r="0" b="9525"/>
+            <wp:docPr id="665731225" name="Imagen 1" descr="Interfaz de usuario gráfica, Aplicación&#10;&#10;El contenido generado por IA puede ser incorrecto."/>
+            <wp:cNvGraphicFramePr>
+              <a:graphicFrameLocks xmlns:a="http://schemas.openxmlformats.org/drawingml/2006/main" noChangeAspect="1"/>
+            </wp:cNvGraphicFramePr>
+            <a:graphic xmlns:a="http://schemas.openxmlformats.org/drawingml/2006/main">
+              <a:graphicData uri="http://schemas.openxmlformats.org/drawingml/2006/picture">
+                <pic:pic xmlns:pic="http://schemas.openxmlformats.org/drawingml/2006/picture">
+                  <pic:nvPicPr>
+                    <pic:cNvPr id="665731225" name="Imagen 1" descr="Interfaz de usuario gráfica, Aplicación&#10;&#10;El contenido generado por IA puede ser incorrecto."/>
+                    <pic:cNvPicPr/>
+                  </pic:nvPicPr>
+                  <pic:blipFill>
+                    <a:blip r:embed="rId9"/>
+                    <a:stretch>
+                      <a:fillRect/>
+                    </a:stretch>
+                  </pic:blipFill>
+                  <pic:spPr>
+                    <a:xfrm>
+                      <a:off x="0" y="0"/>
+                      <a:ext cx="2909772" cy="2149140"/>
                     </a:xfrm>
                     <a:prstGeom prst="rect">
                       <a:avLst/>
@@ -704,6 +1225,7 @@
   <w:style w:type="character" w:default="1" w:styleId="Fuentedeprrafopredeter">
     <w:name w:val="Default Paragraph Font"/>
     <w:uiPriority w:val="1"/>
+    <w:semiHidden/>
     <w:unhideWhenUsed/>
   </w:style>
   <w:style w:type="table" w:default="1" w:styleId="Tablanormal">
